--- a/4.项目提交文档/4.6 软件进度计划/进度计划与控制分析报告.docx
+++ b/4.项目提交文档/4.6 软件进度计划/进度计划与控制分析报告.docx
@@ -597,8 +597,6 @@
             </w:rPr>
             <w:t>目录</w:t>
           </w:r>
-          <w:bookmarkStart w:id="0" w:name="_GoBack"/>
-          <w:bookmarkEnd w:id="0"/>
         </w:p>
         <w:p>
           <w:pPr>
@@ -3580,7 +3578,7 @@
           <w:rFonts w:ascii="Times New Roman" w:eastAsia="宋体" w:hAnsi="Times New Roman" w:cs="Times New Roman"/>
         </w:rPr>
       </w:pPr>
-      <w:bookmarkStart w:id="1" w:name="_Toc485028878"/>
+      <w:bookmarkStart w:id="0" w:name="_Toc485028878"/>
       <w:r>
         <w:rPr>
           <w:rFonts w:ascii="Times New Roman" w:eastAsia="宋体" w:hAnsi="Times New Roman" w:cs="Times New Roman"/>
@@ -3594,7 +3592,7 @@
         </w:rPr>
         <w:t>前言</w:t>
       </w:r>
-      <w:bookmarkEnd w:id="1"/>
+      <w:bookmarkEnd w:id="0"/>
     </w:p>
     <w:p>
       <w:pPr>
@@ -3607,7 +3605,7 @@
           <w:kern w:val="0"/>
         </w:rPr>
       </w:pPr>
-      <w:bookmarkStart w:id="2" w:name="_Toc485028879"/>
+      <w:bookmarkStart w:id="1" w:name="_Toc485028879"/>
       <w:r>
         <w:rPr>
           <w:rFonts w:ascii="Times New Roman" w:hAnsi="Times New Roman" w:cs="Times New Roman"/>
@@ -3621,6 +3619,318 @@
           <w:kern w:val="0"/>
         </w:rPr>
         <w:t>项目概述</w:t>
+      </w:r>
+      <w:bookmarkEnd w:id="1"/>
+    </w:p>
+    <w:p>
+      <w:pPr>
+        <w:adjustRightInd w:val="0"/>
+        <w:spacing w:line="360" w:lineRule="auto"/>
+        <w:ind w:firstLineChars="200" w:firstLine="480"/>
+        <w:textAlignment w:val="baseline"/>
+        <w:rPr>
+          <w:rFonts w:ascii="Times New Roman" w:eastAsia="宋体" w:hAnsi="Times New Roman" w:cs="Times New Roman"/>
+          <w:kern w:val="0"/>
+          <w:sz w:val="24"/>
+          <w:szCs w:val="24"/>
+        </w:rPr>
+      </w:pPr>
+      <w:r>
+        <w:rPr>
+          <w:rFonts w:ascii="Times New Roman" w:eastAsia="宋体" w:hAnsi="Times New Roman" w:cs="Times New Roman"/>
+          <w:kern w:val="0"/>
+          <w:sz w:val="24"/>
+          <w:szCs w:val="24"/>
+        </w:rPr>
+        <w:t>本项目名为</w:t>
+      </w:r>
+      <w:r>
+        <w:rPr>
+          <w:rFonts w:ascii="Times New Roman" w:eastAsia="宋体" w:hAnsi="Times New Roman" w:cs="Times New Roman" w:hint="eastAsia"/>
+          <w:kern w:val="0"/>
+          <w:sz w:val="24"/>
+          <w:szCs w:val="24"/>
+        </w:rPr>
+        <w:t>：</w:t>
+      </w:r>
+      <w:r>
+        <w:rPr>
+          <w:rFonts w:ascii="Times New Roman" w:eastAsia="宋体" w:hAnsi="Times New Roman" w:cs="Times New Roman" w:hint="eastAsia"/>
+          <w:kern w:val="0"/>
+          <w:sz w:val="24"/>
+          <w:szCs w:val="24"/>
+        </w:rPr>
+        <w:t>基于</w:t>
+      </w:r>
+      <w:r>
+        <w:rPr>
+          <w:rFonts w:ascii="Times New Roman" w:eastAsia="宋体" w:hAnsi="Times New Roman" w:cs="Times New Roman" w:hint="eastAsia"/>
+          <w:kern w:val="0"/>
+          <w:sz w:val="24"/>
+          <w:szCs w:val="24"/>
+        </w:rPr>
+        <w:t>Lire</w:t>
+      </w:r>
+      <w:r>
+        <w:rPr>
+          <w:rFonts w:ascii="Times New Roman" w:eastAsia="宋体" w:hAnsi="Times New Roman" w:cs="Times New Roman" w:hint="eastAsia"/>
+          <w:kern w:val="0"/>
+          <w:sz w:val="24"/>
+          <w:szCs w:val="24"/>
+        </w:rPr>
+        <w:t>的分析与扩展</w:t>
+      </w:r>
+      <w:r>
+        <w:rPr>
+          <w:rFonts w:ascii="Times New Roman" w:eastAsia="宋体" w:hAnsi="Times New Roman" w:cs="Times New Roman" w:hint="eastAsia"/>
+          <w:kern w:val="0"/>
+          <w:sz w:val="24"/>
+          <w:szCs w:val="24"/>
+        </w:rPr>
+        <w:t>，即</w:t>
+      </w:r>
+      <w:r>
+        <w:rPr>
+          <w:rFonts w:ascii="Times New Roman" w:eastAsia="宋体" w:hAnsi="Times New Roman" w:cs="Times New Roman"/>
+          <w:kern w:val="0"/>
+          <w:sz w:val="24"/>
+          <w:szCs w:val="24"/>
+        </w:rPr>
+        <w:t>通过对</w:t>
+      </w:r>
+      <w:r>
+        <w:rPr>
+          <w:rFonts w:ascii="Times New Roman" w:eastAsia="宋体" w:hAnsi="Times New Roman" w:cs="Times New Roman"/>
+          <w:kern w:val="0"/>
+          <w:sz w:val="24"/>
+          <w:szCs w:val="24"/>
+        </w:rPr>
+        <w:t>Lire</w:t>
+      </w:r>
+      <w:r>
+        <w:rPr>
+          <w:rFonts w:ascii="Times New Roman" w:eastAsia="宋体" w:hAnsi="Times New Roman" w:cs="Times New Roman"/>
+          <w:kern w:val="0"/>
+          <w:sz w:val="24"/>
+          <w:szCs w:val="24"/>
+        </w:rPr>
+        <w:t>的学习与理解</w:t>
+      </w:r>
+      <w:r>
+        <w:rPr>
+          <w:rFonts w:ascii="Times New Roman" w:eastAsia="宋体" w:hAnsi="Times New Roman" w:cs="Times New Roman" w:hint="eastAsia"/>
+          <w:kern w:val="0"/>
+          <w:sz w:val="24"/>
+          <w:szCs w:val="24"/>
+        </w:rPr>
+        <w:t>，</w:t>
+      </w:r>
+      <w:r>
+        <w:rPr>
+          <w:rFonts w:ascii="Times New Roman" w:eastAsia="宋体" w:hAnsi="Times New Roman" w:cs="Times New Roman"/>
+          <w:kern w:val="0"/>
+          <w:sz w:val="24"/>
+          <w:szCs w:val="24"/>
+        </w:rPr>
+        <w:t>对</w:t>
+      </w:r>
+      <w:r>
+        <w:rPr>
+          <w:rFonts w:ascii="Times New Roman" w:eastAsia="宋体" w:hAnsi="Times New Roman" w:cs="Times New Roman"/>
+          <w:kern w:val="0"/>
+          <w:sz w:val="24"/>
+          <w:szCs w:val="24"/>
+        </w:rPr>
+        <w:t>Lire</w:t>
+      </w:r>
+      <w:r>
+        <w:rPr>
+          <w:rFonts w:ascii="Times New Roman" w:eastAsia="宋体" w:hAnsi="Times New Roman" w:cs="Times New Roman"/>
+          <w:kern w:val="0"/>
+          <w:sz w:val="24"/>
+          <w:szCs w:val="24"/>
+        </w:rPr>
+        <w:t>进行业务需求</w:t>
+      </w:r>
+      <w:r>
+        <w:rPr>
+          <w:rFonts w:ascii="Times New Roman" w:eastAsia="宋体" w:hAnsi="Times New Roman" w:cs="Times New Roman" w:hint="eastAsia"/>
+          <w:kern w:val="0"/>
+          <w:sz w:val="24"/>
+          <w:szCs w:val="24"/>
+        </w:rPr>
+        <w:t>、</w:t>
+      </w:r>
+      <w:r>
+        <w:rPr>
+          <w:rFonts w:ascii="Times New Roman" w:eastAsia="宋体" w:hAnsi="Times New Roman" w:cs="Times New Roman"/>
+          <w:kern w:val="0"/>
+          <w:sz w:val="24"/>
+          <w:szCs w:val="24"/>
+        </w:rPr>
+        <w:t>功能需求和非功能性需求等分析</w:t>
+      </w:r>
+      <w:r>
+        <w:rPr>
+          <w:rFonts w:ascii="Times New Roman" w:eastAsia="宋体" w:hAnsi="Times New Roman" w:cs="Times New Roman" w:hint="eastAsia"/>
+          <w:kern w:val="0"/>
+          <w:sz w:val="24"/>
+          <w:szCs w:val="24"/>
+        </w:rPr>
+        <w:t>，</w:t>
+      </w:r>
+      <w:r>
+        <w:rPr>
+          <w:rFonts w:ascii="Times New Roman" w:eastAsia="宋体" w:hAnsi="Times New Roman" w:cs="Times New Roman"/>
+          <w:kern w:val="0"/>
+          <w:sz w:val="24"/>
+          <w:szCs w:val="24"/>
+        </w:rPr>
+        <w:t>在需求分析的基础上</w:t>
+      </w:r>
+      <w:r>
+        <w:rPr>
+          <w:rFonts w:ascii="Times New Roman" w:eastAsia="宋体" w:hAnsi="Times New Roman" w:cs="Times New Roman" w:hint="eastAsia"/>
+          <w:kern w:val="0"/>
+          <w:sz w:val="24"/>
+          <w:szCs w:val="24"/>
+        </w:rPr>
+        <w:t>，</w:t>
+      </w:r>
+      <w:r>
+        <w:rPr>
+          <w:rFonts w:ascii="Times New Roman" w:eastAsia="宋体" w:hAnsi="Times New Roman" w:cs="Times New Roman"/>
+          <w:kern w:val="0"/>
+          <w:sz w:val="24"/>
+          <w:szCs w:val="24"/>
+        </w:rPr>
+        <w:t>本项目扩展了</w:t>
+      </w:r>
+      <w:r>
+        <w:rPr>
+          <w:rFonts w:ascii="Times New Roman" w:eastAsia="宋体" w:hAnsi="Times New Roman" w:cs="Times New Roman"/>
+          <w:kern w:val="0"/>
+          <w:sz w:val="24"/>
+          <w:szCs w:val="24"/>
+        </w:rPr>
+        <w:t>Lire</w:t>
+      </w:r>
+      <w:r>
+        <w:rPr>
+          <w:rFonts w:ascii="Times New Roman" w:eastAsia="宋体" w:hAnsi="Times New Roman" w:cs="Times New Roman"/>
+          <w:kern w:val="0"/>
+          <w:sz w:val="24"/>
+          <w:szCs w:val="24"/>
+        </w:rPr>
+        <w:t>支持的特征算法</w:t>
+      </w:r>
+      <w:r>
+        <w:rPr>
+          <w:rFonts w:ascii="Times New Roman" w:eastAsia="宋体" w:hAnsi="Times New Roman" w:cs="Times New Roman" w:hint="eastAsia"/>
+          <w:kern w:val="0"/>
+          <w:sz w:val="24"/>
+          <w:szCs w:val="24"/>
+        </w:rPr>
+        <w:t>，</w:t>
+      </w:r>
+      <w:r>
+        <w:rPr>
+          <w:rFonts w:ascii="Times New Roman" w:eastAsia="宋体" w:hAnsi="Times New Roman" w:cs="Times New Roman"/>
+          <w:kern w:val="0"/>
+          <w:sz w:val="24"/>
+          <w:szCs w:val="24"/>
+        </w:rPr>
+        <w:t>并基于此开发了一个简单的</w:t>
+      </w:r>
+      <w:r>
+        <w:rPr>
+          <w:rFonts w:ascii="Times New Roman" w:eastAsia="宋体" w:hAnsi="Times New Roman" w:cs="Times New Roman"/>
+          <w:kern w:val="0"/>
+          <w:sz w:val="24"/>
+          <w:szCs w:val="24"/>
+        </w:rPr>
+        <w:t>CBIR</w:t>
+      </w:r>
+      <w:r>
+        <w:rPr>
+          <w:rFonts w:ascii="Times New Roman" w:eastAsia="宋体" w:hAnsi="Times New Roman" w:cs="Times New Roman"/>
+          <w:kern w:val="0"/>
+          <w:sz w:val="24"/>
+          <w:szCs w:val="24"/>
+        </w:rPr>
+        <w:t>系统</w:t>
+      </w:r>
+      <w:r>
+        <w:rPr>
+          <w:rFonts w:ascii="Times New Roman" w:eastAsia="宋体" w:hAnsi="Times New Roman" w:cs="Times New Roman" w:hint="eastAsia"/>
+          <w:kern w:val="0"/>
+          <w:sz w:val="24"/>
+          <w:szCs w:val="24"/>
+        </w:rPr>
+        <w:t>，最后对</w:t>
+      </w:r>
+      <w:r>
+        <w:rPr>
+          <w:rFonts w:ascii="Times New Roman" w:eastAsia="宋体" w:hAnsi="Times New Roman" w:cs="Times New Roman" w:hint="eastAsia"/>
+          <w:kern w:val="0"/>
+          <w:sz w:val="24"/>
+          <w:szCs w:val="24"/>
+        </w:rPr>
+        <w:t>Lire</w:t>
+      </w:r>
+      <w:r>
+        <w:rPr>
+          <w:rFonts w:ascii="Times New Roman" w:eastAsia="宋体" w:hAnsi="Times New Roman" w:cs="Times New Roman" w:hint="eastAsia"/>
+          <w:kern w:val="0"/>
+          <w:sz w:val="24"/>
+          <w:szCs w:val="24"/>
+        </w:rPr>
+        <w:t>的各种需求与开发的</w:t>
+      </w:r>
+      <w:r>
+        <w:rPr>
+          <w:rFonts w:ascii="Times New Roman" w:eastAsia="宋体" w:hAnsi="Times New Roman" w:cs="Times New Roman" w:hint="eastAsia"/>
+          <w:kern w:val="0"/>
+          <w:sz w:val="24"/>
+          <w:szCs w:val="24"/>
+        </w:rPr>
+        <w:t>CBIR</w:t>
+      </w:r>
+      <w:r>
+        <w:rPr>
+          <w:rFonts w:ascii="Times New Roman" w:eastAsia="宋体" w:hAnsi="Times New Roman" w:cs="Times New Roman" w:hint="eastAsia"/>
+          <w:kern w:val="0"/>
+          <w:sz w:val="24"/>
+          <w:szCs w:val="24"/>
+        </w:rPr>
+        <w:t>系统的功能与性能进行了测试分析。</w:t>
+      </w:r>
+    </w:p>
+    <w:p>
+      <w:pPr>
+        <w:pStyle w:val="2"/>
+        <w:adjustRightInd w:val="0"/>
+        <w:spacing w:before="120" w:afterLines="50" w:after="156" w:line="360" w:lineRule="auto"/>
+        <w:textAlignment w:val="baseline"/>
+        <w:rPr>
+          <w:rFonts w:ascii="Times New Roman" w:hAnsi="Times New Roman" w:cs="Times New Roman"/>
+          <w:kern w:val="0"/>
+        </w:rPr>
+      </w:pPr>
+      <w:bookmarkStart w:id="2" w:name="_Toc485028880"/>
+      <w:r>
+        <w:rPr>
+          <w:rFonts w:ascii="Times New Roman" w:hAnsi="Times New Roman" w:cs="Times New Roman"/>
+          <w:kern w:val="0"/>
+        </w:rPr>
+        <w:t>1.2</w:t>
+      </w:r>
+      <w:r>
+        <w:rPr>
+          <w:rFonts w:ascii="Times New Roman" w:hAnsi="Times New Roman" w:cs="Times New Roman" w:hint="eastAsia"/>
+          <w:kern w:val="0"/>
+        </w:rPr>
+        <w:t>项目执行过程和特点分析</w:t>
       </w:r>
       <w:bookmarkEnd w:id="2"/>
     </w:p>
@@ -3639,13 +3949,63 @@
       </w:pPr>
       <w:r>
         <w:rPr>
+          <w:rFonts w:ascii="Times New Roman" w:eastAsia="宋体" w:hAnsi="Times New Roman" w:cs="Times New Roman" w:hint="eastAsia"/>
+          <w:kern w:val="0"/>
+          <w:sz w:val="24"/>
+          <w:szCs w:val="24"/>
+        </w:rPr>
+        <w:t>本项目的执行过程在遵循软件工程开发过程的基础上，进行了适当的调整和创新，具体过程包括：软件项目计划阶段、软件需求分析阶段、软件需求评审阶段、软件产品改进与展示阶段、软件测</w:t>
+      </w:r>
+      <w:r>
+        <w:rPr>
+          <w:rFonts w:ascii="Times New Roman" w:eastAsia="宋体" w:hAnsi="Times New Roman" w:cs="Times New Roman" w:hint="eastAsia"/>
+          <w:kern w:val="0"/>
+          <w:sz w:val="24"/>
+          <w:szCs w:val="24"/>
+        </w:rPr>
+        <w:t>试阶段、软件测试评审阶段。除此之外，还进行了软件进度计划与控制</w:t>
+      </w:r>
+      <w:r>
+        <w:rPr>
+          <w:rFonts w:ascii="Times New Roman" w:eastAsia="宋体" w:hAnsi="Times New Roman" w:cs="Times New Roman" w:hint="eastAsia"/>
+          <w:kern w:val="0"/>
+          <w:sz w:val="24"/>
+          <w:szCs w:val="24"/>
+        </w:rPr>
+        <w:t>、配置管理</w:t>
+      </w:r>
+      <w:r>
+        <w:rPr>
+          <w:rFonts w:ascii="Times New Roman" w:eastAsia="宋体" w:hAnsi="Times New Roman" w:cs="Times New Roman" w:hint="eastAsia"/>
+          <w:kern w:val="0"/>
+          <w:sz w:val="24"/>
+          <w:szCs w:val="24"/>
+        </w:rPr>
+        <w:t>、</w:t>
+      </w:r>
+      <w:r>
+        <w:rPr>
+          <w:rFonts w:ascii="Times New Roman" w:eastAsia="宋体" w:hAnsi="Times New Roman" w:cs="Times New Roman" w:hint="eastAsia"/>
+          <w:kern w:val="0"/>
+          <w:sz w:val="24"/>
+          <w:szCs w:val="24"/>
+        </w:rPr>
+        <w:t>工作量估计与统计分析这些工作，贯穿在整个项目执行的过程之中。</w:t>
+      </w:r>
+    </w:p>
+    <w:p>
+      <w:pPr>
+        <w:adjustRightInd w:val="0"/>
+        <w:spacing w:line="360" w:lineRule="auto"/>
+        <w:ind w:firstLineChars="200" w:firstLine="480"/>
+        <w:textAlignment w:val="baseline"/>
+        <w:rPr>
           <w:rFonts w:ascii="Times New Roman" w:eastAsia="宋体" w:hAnsi="Times New Roman" w:cs="Times New Roman"/>
           <w:kern w:val="0"/>
           <w:sz w:val="24"/>
           <w:szCs w:val="24"/>
         </w:rPr>
-        <w:t>本项目名为</w:t>
-      </w:r>
+      </w:pPr>
       <w:r>
         <w:rPr>
           <w:rFonts w:ascii="Times New Roman" w:eastAsia="宋体" w:hAnsi="Times New Roman" w:cs="Times New Roman" w:hint="eastAsia"/>
@@ -3653,43 +4013,7 @@
           <w:sz w:val="24"/>
           <w:szCs w:val="24"/>
         </w:rPr>
-        <w:t>：</w:t>
-      </w:r>
-      <w:r>
-        <w:rPr>
-          <w:rFonts w:ascii="Times New Roman" w:eastAsia="宋体" w:hAnsi="Times New Roman" w:cs="Times New Roman" w:hint="eastAsia"/>
-          <w:kern w:val="0"/>
-          <w:sz w:val="24"/>
-          <w:szCs w:val="24"/>
-        </w:rPr>
-        <w:t>基于</w:t>
-      </w:r>
-      <w:r>
-        <w:rPr>
-          <w:rFonts w:ascii="Times New Roman" w:eastAsia="宋体" w:hAnsi="Times New Roman" w:cs="Times New Roman" w:hint="eastAsia"/>
-          <w:kern w:val="0"/>
-          <w:sz w:val="24"/>
-          <w:szCs w:val="24"/>
-        </w:rPr>
-        <w:t>Lire</w:t>
-      </w:r>
-      <w:r>
-        <w:rPr>
-          <w:rFonts w:ascii="Times New Roman" w:eastAsia="宋体" w:hAnsi="Times New Roman" w:cs="Times New Roman" w:hint="eastAsia"/>
-          <w:kern w:val="0"/>
-          <w:sz w:val="24"/>
-          <w:szCs w:val="24"/>
-        </w:rPr>
-        <w:t>的分析与扩展</w:t>
-      </w:r>
-      <w:r>
-        <w:rPr>
-          <w:rFonts w:ascii="Times New Roman" w:eastAsia="宋体" w:hAnsi="Times New Roman" w:cs="Times New Roman" w:hint="eastAsia"/>
-          <w:kern w:val="0"/>
-          <w:sz w:val="24"/>
-          <w:szCs w:val="24"/>
-        </w:rPr>
-        <w:t>，即</w:t>
+        <w:t>本项目在执行过程中既完成了软件工程开发所要求的开发过程，又在开发过程中通过软件进度计划与控制、工作量估计与统计分析、配置管理这些工作对整个项目开发进行管理和控制，在保证项目按照计划执行的同时，还保留了项目执行和开发过程中的各项证据，进一步形成了证据链，使得项目的开发与执行更具有说服力。</w:t>
       </w:r>
       <w:r>
         <w:rPr>
@@ -3698,214 +4022,7 @@
           <w:sz w:val="24"/>
           <w:szCs w:val="24"/>
         </w:rPr>
-        <w:t>通过对</w:t>
-      </w:r>
-      <w:r>
-        <w:rPr>
-          <w:rFonts w:ascii="Times New Roman" w:eastAsia="宋体" w:hAnsi="Times New Roman" w:cs="Times New Roman"/>
-          <w:kern w:val="0"/>
-          <w:sz w:val="24"/>
-          <w:szCs w:val="24"/>
-        </w:rPr>
-        <w:t>Lire</w:t>
-      </w:r>
-      <w:r>
-        <w:rPr>
-          <w:rFonts w:ascii="Times New Roman" w:eastAsia="宋体" w:hAnsi="Times New Roman" w:cs="Times New Roman"/>
-          <w:kern w:val="0"/>
-          <w:sz w:val="24"/>
-          <w:szCs w:val="24"/>
-        </w:rPr>
-        <w:t>的学习与理解</w:t>
-      </w:r>
-      <w:r>
-        <w:rPr>
-          <w:rFonts w:ascii="Times New Roman" w:eastAsia="宋体" w:hAnsi="Times New Roman" w:cs="Times New Roman" w:hint="eastAsia"/>
-          <w:kern w:val="0"/>
-          <w:sz w:val="24"/>
-          <w:szCs w:val="24"/>
-        </w:rPr>
-        <w:t>，</w:t>
-      </w:r>
-      <w:r>
-        <w:rPr>
-          <w:rFonts w:ascii="Times New Roman" w:eastAsia="宋体" w:hAnsi="Times New Roman" w:cs="Times New Roman"/>
-          <w:kern w:val="0"/>
-          <w:sz w:val="24"/>
-          <w:szCs w:val="24"/>
-        </w:rPr>
-        <w:t>对</w:t>
-      </w:r>
-      <w:r>
-        <w:rPr>
-          <w:rFonts w:ascii="Times New Roman" w:eastAsia="宋体" w:hAnsi="Times New Roman" w:cs="Times New Roman"/>
-          <w:kern w:val="0"/>
-          <w:sz w:val="24"/>
-          <w:szCs w:val="24"/>
-        </w:rPr>
-        <w:t>Lire</w:t>
-      </w:r>
-      <w:r>
-        <w:rPr>
-          <w:rFonts w:ascii="Times New Roman" w:eastAsia="宋体" w:hAnsi="Times New Roman" w:cs="Times New Roman"/>
-          <w:kern w:val="0"/>
-          <w:sz w:val="24"/>
-          <w:szCs w:val="24"/>
-        </w:rPr>
-        <w:t>进行业务需求</w:t>
-      </w:r>
-      <w:r>
-        <w:rPr>
-          <w:rFonts w:ascii="Times New Roman" w:eastAsia="宋体" w:hAnsi="Times New Roman" w:cs="Times New Roman" w:hint="eastAsia"/>
-          <w:kern w:val="0"/>
-          <w:sz w:val="24"/>
-          <w:szCs w:val="24"/>
-        </w:rPr>
-        <w:t>、</w:t>
-      </w:r>
-      <w:r>
-        <w:rPr>
-          <w:rFonts w:ascii="Times New Roman" w:eastAsia="宋体" w:hAnsi="Times New Roman" w:cs="Times New Roman"/>
-          <w:kern w:val="0"/>
-          <w:sz w:val="24"/>
-          <w:szCs w:val="24"/>
-        </w:rPr>
-        <w:t>功能需求和非功能性需求等分析</w:t>
-      </w:r>
-      <w:r>
-        <w:rPr>
-          <w:rFonts w:ascii="Times New Roman" w:eastAsia="宋体" w:hAnsi="Times New Roman" w:cs="Times New Roman" w:hint="eastAsia"/>
-          <w:kern w:val="0"/>
-          <w:sz w:val="24"/>
-          <w:szCs w:val="24"/>
-        </w:rPr>
-        <w:t>，</w:t>
-      </w:r>
-      <w:r>
-        <w:rPr>
-          <w:rFonts w:ascii="Times New Roman" w:eastAsia="宋体" w:hAnsi="Times New Roman" w:cs="Times New Roman"/>
-          <w:kern w:val="0"/>
-          <w:sz w:val="24"/>
-          <w:szCs w:val="24"/>
-        </w:rPr>
-        <w:t>在需求分析的基础上</w:t>
-      </w:r>
-      <w:r>
-        <w:rPr>
-          <w:rFonts w:ascii="Times New Roman" w:eastAsia="宋体" w:hAnsi="Times New Roman" w:cs="Times New Roman" w:hint="eastAsia"/>
-          <w:kern w:val="0"/>
-          <w:sz w:val="24"/>
-          <w:szCs w:val="24"/>
-        </w:rPr>
-        <w:t>，</w:t>
-      </w:r>
-      <w:r>
-        <w:rPr>
-          <w:rFonts w:ascii="Times New Roman" w:eastAsia="宋体" w:hAnsi="Times New Roman" w:cs="Times New Roman"/>
-          <w:kern w:val="0"/>
-          <w:sz w:val="24"/>
-          <w:szCs w:val="24"/>
-        </w:rPr>
-        <w:t>本项目扩展了</w:t>
-      </w:r>
-      <w:r>
-        <w:rPr>
-          <w:rFonts w:ascii="Times New Roman" w:eastAsia="宋体" w:hAnsi="Times New Roman" w:cs="Times New Roman"/>
-          <w:kern w:val="0"/>
-          <w:sz w:val="24"/>
-          <w:szCs w:val="24"/>
-        </w:rPr>
-        <w:t>Lire</w:t>
-      </w:r>
-      <w:r>
-        <w:rPr>
-          <w:rFonts w:ascii="Times New Roman" w:eastAsia="宋体" w:hAnsi="Times New Roman" w:cs="Times New Roman"/>
-          <w:kern w:val="0"/>
-          <w:sz w:val="24"/>
-          <w:szCs w:val="24"/>
-        </w:rPr>
-        <w:t>支持的特征算法</w:t>
-      </w:r>
-      <w:r>
-        <w:rPr>
-          <w:rFonts w:ascii="Times New Roman" w:eastAsia="宋体" w:hAnsi="Times New Roman" w:cs="Times New Roman" w:hint="eastAsia"/>
-          <w:kern w:val="0"/>
-          <w:sz w:val="24"/>
-          <w:szCs w:val="24"/>
-        </w:rPr>
-        <w:t>，</w:t>
-      </w:r>
-      <w:r>
-        <w:rPr>
-          <w:rFonts w:ascii="Times New Roman" w:eastAsia="宋体" w:hAnsi="Times New Roman" w:cs="Times New Roman"/>
-          <w:kern w:val="0"/>
-          <w:sz w:val="24"/>
-          <w:szCs w:val="24"/>
-        </w:rPr>
-        <w:t>并基于此开发了一个简单的</w:t>
-      </w:r>
-      <w:r>
-        <w:rPr>
-          <w:rFonts w:ascii="Times New Roman" w:eastAsia="宋体" w:hAnsi="Times New Roman" w:cs="Times New Roman"/>
-          <w:kern w:val="0"/>
-          <w:sz w:val="24"/>
-          <w:szCs w:val="24"/>
-        </w:rPr>
-        <w:t>CBIR</w:t>
-      </w:r>
-      <w:r>
-        <w:rPr>
-          <w:rFonts w:ascii="Times New Roman" w:eastAsia="宋体" w:hAnsi="Times New Roman" w:cs="Times New Roman"/>
-          <w:kern w:val="0"/>
-          <w:sz w:val="24"/>
-          <w:szCs w:val="24"/>
-        </w:rPr>
-        <w:t>系统</w:t>
-      </w:r>
-      <w:r>
-        <w:rPr>
-          <w:rFonts w:ascii="Times New Roman" w:eastAsia="宋体" w:hAnsi="Times New Roman" w:cs="Times New Roman" w:hint="eastAsia"/>
-          <w:kern w:val="0"/>
-          <w:sz w:val="24"/>
-          <w:szCs w:val="24"/>
-        </w:rPr>
-        <w:t>，最后对</w:t>
-      </w:r>
-      <w:r>
-        <w:rPr>
-          <w:rFonts w:ascii="Times New Roman" w:eastAsia="宋体" w:hAnsi="Times New Roman" w:cs="Times New Roman" w:hint="eastAsia"/>
-          <w:kern w:val="0"/>
-          <w:sz w:val="24"/>
-          <w:szCs w:val="24"/>
-        </w:rPr>
-        <w:t>Lire</w:t>
-      </w:r>
-      <w:r>
-        <w:rPr>
-          <w:rFonts w:ascii="Times New Roman" w:eastAsia="宋体" w:hAnsi="Times New Roman" w:cs="Times New Roman" w:hint="eastAsia"/>
-          <w:kern w:val="0"/>
-          <w:sz w:val="24"/>
-          <w:szCs w:val="24"/>
-        </w:rPr>
-        <w:t>的各种需求与开发的</w:t>
-      </w:r>
-      <w:r>
-        <w:rPr>
-          <w:rFonts w:ascii="Times New Roman" w:eastAsia="宋体" w:hAnsi="Times New Roman" w:cs="Times New Roman" w:hint="eastAsia"/>
-          <w:kern w:val="0"/>
-          <w:sz w:val="24"/>
-          <w:szCs w:val="24"/>
-        </w:rPr>
-        <w:t>CBIR</w:t>
-      </w:r>
-      <w:r>
-        <w:rPr>
-          <w:rFonts w:ascii="Times New Roman" w:eastAsia="宋体" w:hAnsi="Times New Roman" w:cs="Times New Roman" w:hint="eastAsia"/>
-          <w:kern w:val="0"/>
-          <w:sz w:val="24"/>
-          <w:szCs w:val="24"/>
-        </w:rPr>
-        <w:t>系统的功能与性能进行了测试分析。</w:t>
+        <w:t> </w:t>
       </w:r>
     </w:p>
     <w:p>
@@ -3919,20 +4036,20 @@
           <w:kern w:val="0"/>
         </w:rPr>
       </w:pPr>
-      <w:bookmarkStart w:id="3" w:name="_Toc485028880"/>
+      <w:bookmarkStart w:id="3" w:name="_Toc485028881"/>
       <w:r>
         <w:rPr>
           <w:rFonts w:ascii="Times New Roman" w:hAnsi="Times New Roman" w:cs="Times New Roman"/>
           <w:kern w:val="0"/>
         </w:rPr>
-        <w:t>1.2</w:t>
-      </w:r>
-      <w:r>
-        <w:rPr>
-          <w:rFonts w:ascii="Times New Roman" w:hAnsi="Times New Roman" w:cs="Times New Roman" w:hint="eastAsia"/>
-          <w:kern w:val="0"/>
-        </w:rPr>
-        <w:t>项目执行过程和特点分析</w:t>
+        <w:t>1.3</w:t>
+      </w:r>
+      <w:r>
+        <w:rPr>
+          <w:rFonts w:ascii="Times New Roman" w:hAnsi="Times New Roman" w:cs="Times New Roman"/>
+          <w:kern w:val="0"/>
+        </w:rPr>
+        <w:t>文档概述</w:t>
       </w:r>
       <w:bookmarkEnd w:id="3"/>
     </w:p>
@@ -3951,12 +4068,39 @@
       </w:pPr>
       <w:r>
         <w:rPr>
+          <w:rFonts w:ascii="Times New Roman" w:eastAsia="宋体" w:hAnsi="Times New Roman" w:cs="Times New Roman"/>
+          <w:kern w:val="0"/>
+          <w:sz w:val="24"/>
+          <w:szCs w:val="24"/>
+        </w:rPr>
+        <w:t>接下来的内容为对本项目</w:t>
+      </w:r>
+      <w:r>
+        <w:rPr>
+          <w:rFonts w:ascii="Times New Roman" w:eastAsia="宋体" w:hAnsi="Times New Roman" w:cs="Times New Roman"/>
+          <w:kern w:val="0"/>
+          <w:sz w:val="24"/>
+          <w:szCs w:val="24"/>
+        </w:rPr>
+        <w:t>的软件进度计划与控制进行分析</w:t>
+      </w:r>
+      <w:r>
+        <w:rPr>
           <w:rFonts w:ascii="Times New Roman" w:eastAsia="宋体" w:hAnsi="Times New Roman" w:cs="Times New Roman" w:hint="eastAsia"/>
           <w:kern w:val="0"/>
           <w:sz w:val="24"/>
           <w:szCs w:val="24"/>
         </w:rPr>
-        <w:t>本项目的执行过程在遵循软件工程开发过程的基础上，进行了适当的调整和创新，具体过程包括：软件项目计划阶段、软件需求分析阶段、软件需求评审阶段、软件产品改进与展示阶段、软件测</w:t>
+        <w:t>，</w:t>
+      </w:r>
+      <w:r>
+        <w:rPr>
+          <w:rFonts w:ascii="Times New Roman" w:eastAsia="宋体" w:hAnsi="Times New Roman" w:cs="Times New Roman"/>
+          <w:kern w:val="0"/>
+          <w:sz w:val="24"/>
+          <w:szCs w:val="24"/>
+        </w:rPr>
+        <w:t>主要分析内容有</w:t>
       </w:r>
       <w:r>
         <w:rPr>
@@ -3965,34 +4109,7 @@
           <w:sz w:val="24"/>
           <w:szCs w:val="24"/>
         </w:rPr>
-        <w:t>试阶段、软件测试评审阶段。除此之外，还进行了软件进度计划与控制</w:t>
-      </w:r>
-      <w:r>
-        <w:rPr>
-          <w:rFonts w:ascii="Times New Roman" w:eastAsia="宋体" w:hAnsi="Times New Roman" w:cs="Times New Roman" w:hint="eastAsia"/>
-          <w:kern w:val="0"/>
-          <w:sz w:val="24"/>
-          <w:szCs w:val="24"/>
-        </w:rPr>
-        <w:t>、配置管理</w:t>
-      </w:r>
-      <w:r>
-        <w:rPr>
-          <w:rFonts w:ascii="Times New Roman" w:eastAsia="宋体" w:hAnsi="Times New Roman" w:cs="Times New Roman" w:hint="eastAsia"/>
-          <w:kern w:val="0"/>
-          <w:sz w:val="24"/>
-          <w:szCs w:val="24"/>
-        </w:rPr>
-        <w:t>、</w:t>
-      </w:r>
-      <w:r>
-        <w:rPr>
-          <w:rFonts w:ascii="Times New Roman" w:eastAsia="宋体" w:hAnsi="Times New Roman" w:cs="Times New Roman" w:hint="eastAsia"/>
-          <w:kern w:val="0"/>
-          <w:sz w:val="24"/>
-          <w:szCs w:val="24"/>
-        </w:rPr>
-        <w:t>工作量估计与统计分析这些工作，贯穿在整个项目执行的过程之中。</w:t>
+        <w:t>：</w:t>
       </w:r>
     </w:p>
     <w:p>
@@ -4010,50 +4127,22 @@
       </w:pPr>
       <w:r>
         <w:rPr>
+          <w:rFonts w:ascii="Times New Roman" w:eastAsia="宋体" w:hAnsi="Times New Roman" w:cs="Times New Roman"/>
+          <w:kern w:val="0"/>
+          <w:sz w:val="24"/>
+          <w:szCs w:val="24"/>
+        </w:rPr>
+        <w:t>第二章进行计划变更及其影响因素分析</w:t>
+      </w:r>
+      <w:r>
+        <w:rPr>
           <w:rFonts w:ascii="Times New Roman" w:eastAsia="宋体" w:hAnsi="Times New Roman" w:cs="Times New Roman" w:hint="eastAsia"/>
           <w:kern w:val="0"/>
           <w:sz w:val="24"/>
           <w:szCs w:val="24"/>
         </w:rPr>
-        <w:t>本项目在执行过程中既完成了软件工程开发所要求的开发过程，又在开发过程中通过软件进度计划与控制、工作量估计与统计分析、配置管理这些工作对整个项目开发进行管理和控制，在保证项目按照计划执行的同时，还保留了项目执行和开发过程中的各项证据，进一步形成了证据链，使得项目的开发与执行更具有说服力。</w:t>
-      </w:r>
-      <w:r>
-        <w:rPr>
-          <w:rFonts w:ascii="Times New Roman" w:eastAsia="宋体" w:hAnsi="Times New Roman" w:cs="Times New Roman"/>
-          <w:kern w:val="0"/>
-          <w:sz w:val="24"/>
-          <w:szCs w:val="24"/>
-        </w:rPr>
-        <w:t> </w:t>
-      </w:r>
-    </w:p>
-    <w:p>
-      <w:pPr>
-        <w:pStyle w:val="2"/>
-        <w:adjustRightInd w:val="0"/>
-        <w:spacing w:before="120" w:afterLines="50" w:after="156" w:line="360" w:lineRule="auto"/>
-        <w:textAlignment w:val="baseline"/>
-        <w:rPr>
-          <w:rFonts w:ascii="Times New Roman" w:hAnsi="Times New Roman" w:cs="Times New Roman"/>
-          <w:kern w:val="0"/>
-        </w:rPr>
-      </w:pPr>
-      <w:bookmarkStart w:id="4" w:name="_Toc485028881"/>
-      <w:r>
-        <w:rPr>
-          <w:rFonts w:ascii="Times New Roman" w:hAnsi="Times New Roman" w:cs="Times New Roman"/>
-          <w:kern w:val="0"/>
-        </w:rPr>
-        <w:t>1.3</w:t>
-      </w:r>
-      <w:r>
-        <w:rPr>
-          <w:rFonts w:ascii="Times New Roman" w:hAnsi="Times New Roman" w:cs="Times New Roman"/>
-          <w:kern w:val="0"/>
-        </w:rPr>
-        <w:t>文档概述</w:t>
-      </w:r>
-      <w:bookmarkEnd w:id="4"/>
+        <w:t>；</w:t>
+      </w:r>
     </w:p>
     <w:p>
       <w:pPr>
@@ -4075,7 +4164,7 @@
           <w:sz w:val="24"/>
           <w:szCs w:val="24"/>
         </w:rPr>
-        <w:t>接下来的内容为对本项目</w:t>
+        <w:t>第三章</w:t>
       </w:r>
       <w:r>
         <w:rPr>
@@ -4084,7 +4173,7 @@
           <w:sz w:val="24"/>
           <w:szCs w:val="24"/>
         </w:rPr>
-        <w:t>的软件进度计划与控制进行分析</w:t>
+        <w:t>进行</w:t>
       </w:r>
       <w:r>
         <w:rPr>
@@ -4093,16 +4182,7 @@
           <w:sz w:val="24"/>
           <w:szCs w:val="24"/>
         </w:rPr>
-        <w:t>，</w:t>
-      </w:r>
-      <w:r>
-        <w:rPr>
-          <w:rFonts w:ascii="Times New Roman" w:eastAsia="宋体" w:hAnsi="Times New Roman" w:cs="Times New Roman"/>
-          <w:kern w:val="0"/>
-          <w:sz w:val="24"/>
-          <w:szCs w:val="24"/>
-        </w:rPr>
-        <w:t>主要分析内容有</w:t>
+        <w:t>工作分配及其影响因素分析</w:t>
       </w:r>
       <w:r>
         <w:rPr>
@@ -4111,7 +4191,7 @@
           <w:sz w:val="24"/>
           <w:szCs w:val="24"/>
         </w:rPr>
-        <w:t>：</w:t>
+        <w:t>；</w:t>
       </w:r>
     </w:p>
     <w:p>
@@ -4129,21 +4209,21 @@
       </w:pPr>
       <w:r>
         <w:rPr>
-          <w:rFonts w:ascii="Times New Roman" w:eastAsia="宋体" w:hAnsi="Times New Roman" w:cs="Times New Roman"/>
-          <w:kern w:val="0"/>
-          <w:sz w:val="24"/>
-          <w:szCs w:val="24"/>
-        </w:rPr>
-        <w:t>第二章进行计划变更及其影响因素分析</w:t>
-      </w:r>
-      <w:r>
-        <w:rPr>
           <w:rFonts w:ascii="Times New Roman" w:eastAsia="宋体" w:hAnsi="Times New Roman" w:cs="Times New Roman" w:hint="eastAsia"/>
           <w:kern w:val="0"/>
           <w:sz w:val="24"/>
           <w:szCs w:val="24"/>
         </w:rPr>
-        <w:t>；</w:t>
+        <w:t>第四章进行计划工时与实际工时</w:t>
+      </w:r>
+      <w:r>
+        <w:rPr>
+          <w:rFonts w:ascii="Times New Roman" w:eastAsia="宋体" w:hAnsi="Times New Roman" w:cs="Times New Roman" w:hint="eastAsia"/>
+          <w:kern w:val="0"/>
+          <w:sz w:val="24"/>
+          <w:szCs w:val="24"/>
+        </w:rPr>
+        <w:t>对比分析；</w:t>
       </w:r>
     </w:p>
     <w:p>
@@ -4166,25 +4246,7 @@
           <w:sz w:val="24"/>
           <w:szCs w:val="24"/>
         </w:rPr>
-        <w:t>第三章</w:t>
-      </w:r>
-      <w:r>
-        <w:rPr>
-          <w:rFonts w:ascii="Times New Roman" w:eastAsia="宋体" w:hAnsi="Times New Roman" w:cs="Times New Roman"/>
-          <w:kern w:val="0"/>
-          <w:sz w:val="24"/>
-          <w:szCs w:val="24"/>
-        </w:rPr>
-        <w:t>进行</w:t>
-      </w:r>
-      <w:r>
-        <w:rPr>
-          <w:rFonts w:ascii="Times New Roman" w:eastAsia="宋体" w:hAnsi="Times New Roman" w:cs="Times New Roman" w:hint="eastAsia"/>
-          <w:kern w:val="0"/>
-          <w:sz w:val="24"/>
-          <w:szCs w:val="24"/>
-        </w:rPr>
-        <w:t>工作分配及其影响因素分析</w:t>
+        <w:t>第五章进行成员工时分析</w:t>
       </w:r>
       <w:r>
         <w:rPr>
@@ -4211,21 +4273,39 @@
       </w:pPr>
       <w:r>
         <w:rPr>
+          <w:rFonts w:ascii="Times New Roman" w:eastAsia="宋体" w:hAnsi="Times New Roman" w:cs="Times New Roman"/>
+          <w:kern w:val="0"/>
+          <w:sz w:val="24"/>
+          <w:szCs w:val="24"/>
+        </w:rPr>
+        <w:t>第</w:t>
+      </w:r>
+      <w:r>
+        <w:rPr>
+          <w:rFonts w:ascii="Times New Roman" w:eastAsia="宋体" w:hAnsi="Times New Roman" w:cs="Times New Roman"/>
+          <w:kern w:val="0"/>
+          <w:sz w:val="24"/>
+          <w:szCs w:val="24"/>
+        </w:rPr>
+        <w:t>六</w:t>
+      </w:r>
+      <w:r>
+        <w:rPr>
+          <w:rFonts w:ascii="Times New Roman" w:eastAsia="宋体" w:hAnsi="Times New Roman" w:cs="Times New Roman"/>
+          <w:kern w:val="0"/>
+          <w:sz w:val="24"/>
+          <w:szCs w:val="24"/>
+        </w:rPr>
+        <w:t>章总结经验并提出建议</w:t>
+      </w:r>
+      <w:r>
+        <w:rPr>
           <w:rFonts w:ascii="Times New Roman" w:eastAsia="宋体" w:hAnsi="Times New Roman" w:cs="Times New Roman" w:hint="eastAsia"/>
           <w:kern w:val="0"/>
           <w:sz w:val="24"/>
           <w:szCs w:val="24"/>
         </w:rPr>
-        <w:t>第四章进行计划工时与实际工时</w:t>
-      </w:r>
-      <w:r>
-        <w:rPr>
-          <w:rFonts w:ascii="Times New Roman" w:eastAsia="宋体" w:hAnsi="Times New Roman" w:cs="Times New Roman" w:hint="eastAsia"/>
-          <w:kern w:val="0"/>
-          <w:sz w:val="24"/>
-          <w:szCs w:val="24"/>
-        </w:rPr>
-        <w:t>对比分析；</w:t>
+        <w:t>。</w:t>
       </w:r>
     </w:p>
     <w:p>
@@ -4248,7 +4328,7 @@
           <w:sz w:val="24"/>
           <w:szCs w:val="24"/>
         </w:rPr>
-        <w:t>第五章进行成员工时分析</w:t>
+        <w:t>注</w:t>
       </w:r>
       <w:r>
         <w:rPr>
@@ -4257,7 +4337,224 @@
           <w:sz w:val="24"/>
           <w:szCs w:val="24"/>
         </w:rPr>
-        <w:t>；</w:t>
+        <w:t>：</w:t>
+      </w:r>
+      <w:r>
+        <w:rPr>
+          <w:rFonts w:ascii="Times New Roman" w:eastAsia="宋体" w:hAnsi="Times New Roman" w:cs="Times New Roman"/>
+          <w:kern w:val="0"/>
+          <w:sz w:val="24"/>
+          <w:szCs w:val="24"/>
+        </w:rPr>
+        <w:t>本文档进行分析的数据均为</w:t>
+      </w:r>
+      <w:r>
+        <w:rPr>
+          <w:rFonts w:ascii="Times New Roman" w:eastAsia="宋体" w:hAnsi="Times New Roman" w:cs="Times New Roman" w:hint="eastAsia"/>
+          <w:kern w:val="0"/>
+          <w:sz w:val="24"/>
+          <w:szCs w:val="24"/>
+        </w:rPr>
+        <w:t>6</w:t>
+      </w:r>
+      <w:r>
+        <w:rPr>
+          <w:rFonts w:ascii="Times New Roman" w:eastAsia="宋体" w:hAnsi="Times New Roman" w:cs="Times New Roman" w:hint="eastAsia"/>
+          <w:kern w:val="0"/>
+          <w:sz w:val="24"/>
+          <w:szCs w:val="24"/>
+        </w:rPr>
+        <w:t>月</w:t>
+      </w:r>
+      <w:r>
+        <w:rPr>
+          <w:rFonts w:ascii="Times New Roman" w:eastAsia="宋体" w:hAnsi="Times New Roman" w:cs="Times New Roman" w:hint="eastAsia"/>
+          <w:kern w:val="0"/>
+          <w:sz w:val="24"/>
+          <w:szCs w:val="24"/>
+        </w:rPr>
+        <w:t>9</w:t>
+      </w:r>
+      <w:r>
+        <w:rPr>
+          <w:rFonts w:ascii="Times New Roman" w:eastAsia="宋体" w:hAnsi="Times New Roman" w:cs="Times New Roman" w:hint="eastAsia"/>
+          <w:kern w:val="0"/>
+          <w:sz w:val="24"/>
+          <w:szCs w:val="24"/>
+        </w:rPr>
+        <w:t>日（含）之前数据</w:t>
+      </w:r>
+      <w:r>
+        <w:rPr>
+          <w:rFonts w:ascii="Times New Roman" w:eastAsia="宋体" w:hAnsi="Times New Roman" w:cs="Times New Roman" w:hint="eastAsia"/>
+          <w:kern w:val="0"/>
+          <w:sz w:val="24"/>
+          <w:szCs w:val="24"/>
+        </w:rPr>
+        <w:t>，即项目计划</w:t>
+      </w:r>
+      <w:r>
+        <w:rPr>
+          <w:rFonts w:ascii="Times New Roman" w:eastAsia="宋体" w:hAnsi="Times New Roman" w:cs="Times New Roman" w:hint="eastAsia"/>
+          <w:kern w:val="0"/>
+          <w:sz w:val="24"/>
+          <w:szCs w:val="24"/>
+        </w:rPr>
+        <w:t>v</w:t>
+      </w:r>
+      <w:r>
+        <w:rPr>
+          <w:rFonts w:ascii="Times New Roman" w:eastAsia="宋体" w:hAnsi="Times New Roman" w:cs="Times New Roman"/>
+          <w:kern w:val="0"/>
+          <w:sz w:val="24"/>
+          <w:szCs w:val="24"/>
+        </w:rPr>
+        <w:t>13.0</w:t>
+      </w:r>
+      <w:r>
+        <w:rPr>
+          <w:rFonts w:ascii="Times New Roman" w:eastAsia="宋体" w:hAnsi="Times New Roman" w:cs="Times New Roman"/>
+          <w:kern w:val="0"/>
+          <w:sz w:val="24"/>
+          <w:szCs w:val="24"/>
+        </w:rPr>
+        <w:t>文档的数据</w:t>
+      </w:r>
+      <w:r>
+        <w:rPr>
+          <w:rFonts w:ascii="Times New Roman" w:eastAsia="宋体" w:hAnsi="Times New Roman" w:cs="Times New Roman" w:hint="eastAsia"/>
+          <w:kern w:val="0"/>
+          <w:sz w:val="24"/>
+          <w:szCs w:val="24"/>
+        </w:rPr>
+        <w:t>，因为</w:t>
+      </w:r>
+      <w:r>
+        <w:rPr>
+          <w:rFonts w:ascii="Times New Roman" w:eastAsia="宋体" w:hAnsi="Times New Roman" w:cs="Times New Roman" w:hint="eastAsia"/>
+          <w:kern w:val="0"/>
+          <w:sz w:val="24"/>
+          <w:szCs w:val="24"/>
+        </w:rPr>
+        <w:t>6</w:t>
+      </w:r>
+      <w:r>
+        <w:rPr>
+          <w:rFonts w:ascii="Times New Roman" w:eastAsia="宋体" w:hAnsi="Times New Roman" w:cs="Times New Roman" w:hint="eastAsia"/>
+          <w:kern w:val="0"/>
+          <w:sz w:val="24"/>
+          <w:szCs w:val="24"/>
+        </w:rPr>
+        <w:t>月</w:t>
+      </w:r>
+      <w:r>
+        <w:rPr>
+          <w:rFonts w:ascii="Times New Roman" w:eastAsia="宋体" w:hAnsi="Times New Roman" w:cs="Times New Roman" w:hint="eastAsia"/>
+          <w:kern w:val="0"/>
+          <w:sz w:val="24"/>
+          <w:szCs w:val="24"/>
+        </w:rPr>
+        <w:t>10</w:t>
+      </w:r>
+      <w:r>
+        <w:rPr>
+          <w:rFonts w:ascii="Times New Roman" w:eastAsia="宋体" w:hAnsi="Times New Roman" w:cs="Times New Roman" w:hint="eastAsia"/>
+          <w:kern w:val="0"/>
+          <w:sz w:val="24"/>
+          <w:szCs w:val="24"/>
+        </w:rPr>
+        <w:t>日</w:t>
+      </w:r>
+      <w:r>
+        <w:rPr>
+          <w:rFonts w:ascii="Times New Roman" w:eastAsia="宋体" w:hAnsi="Times New Roman" w:cs="Times New Roman" w:hint="eastAsia"/>
+          <w:kern w:val="0"/>
+          <w:sz w:val="24"/>
+          <w:szCs w:val="24"/>
+        </w:rPr>
+        <w:t>~</w:t>
+      </w:r>
+      <w:r>
+        <w:rPr>
+          <w:rFonts w:ascii="Times New Roman" w:eastAsia="宋体" w:hAnsi="Times New Roman" w:cs="Times New Roman"/>
+          <w:kern w:val="0"/>
+          <w:sz w:val="24"/>
+          <w:szCs w:val="24"/>
+        </w:rPr>
+        <w:t>6</w:t>
+      </w:r>
+      <w:r>
+        <w:rPr>
+          <w:rFonts w:ascii="Times New Roman" w:eastAsia="宋体" w:hAnsi="Times New Roman" w:cs="Times New Roman"/>
+          <w:kern w:val="0"/>
+          <w:sz w:val="24"/>
+          <w:szCs w:val="24"/>
+        </w:rPr>
+        <w:t>月</w:t>
+      </w:r>
+      <w:r>
+        <w:rPr>
+          <w:rFonts w:ascii="Times New Roman" w:eastAsia="宋体" w:hAnsi="Times New Roman" w:cs="Times New Roman" w:hint="eastAsia"/>
+          <w:kern w:val="0"/>
+          <w:sz w:val="24"/>
+          <w:szCs w:val="24"/>
+        </w:rPr>
+        <w:t>16</w:t>
+      </w:r>
+      <w:r>
+        <w:rPr>
+          <w:rFonts w:ascii="Times New Roman" w:eastAsia="宋体" w:hAnsi="Times New Roman" w:cs="Times New Roman" w:hint="eastAsia"/>
+          <w:kern w:val="0"/>
+          <w:sz w:val="24"/>
+          <w:szCs w:val="24"/>
+        </w:rPr>
+        <w:t>日这一周正好处于分析周，无法在本周任</w:t>
+      </w:r>
+      <w:r>
+        <w:rPr>
+          <w:rFonts w:ascii="Times New Roman" w:eastAsia="宋体" w:hAnsi="Times New Roman" w:cs="Times New Roman" w:hint="eastAsia"/>
+          <w:kern w:val="0"/>
+          <w:sz w:val="24"/>
+          <w:szCs w:val="24"/>
+        </w:rPr>
+        <w:lastRenderedPageBreak/>
+        <w:t>务</w:t>
+      </w:r>
+      <w:r>
+        <w:rPr>
+          <w:rFonts w:ascii="Times New Roman" w:eastAsia="宋体" w:hAnsi="Times New Roman" w:cs="Times New Roman" w:hint="eastAsia"/>
+          <w:kern w:val="0"/>
+          <w:sz w:val="24"/>
+          <w:szCs w:val="24"/>
+        </w:rPr>
+        <w:t>（数据分析）</w:t>
+      </w:r>
+      <w:r>
+        <w:rPr>
+          <w:rFonts w:ascii="Times New Roman" w:eastAsia="宋体" w:hAnsi="Times New Roman" w:cs="Times New Roman" w:hint="eastAsia"/>
+          <w:kern w:val="0"/>
+          <w:sz w:val="24"/>
+          <w:szCs w:val="24"/>
+        </w:rPr>
+        <w:t>完成</w:t>
+      </w:r>
+      <w:r>
+        <w:rPr>
+          <w:rFonts w:ascii="Times New Roman" w:eastAsia="宋体" w:hAnsi="Times New Roman" w:cs="Times New Roman" w:hint="eastAsia"/>
+          <w:kern w:val="0"/>
+          <w:sz w:val="24"/>
+          <w:szCs w:val="24"/>
+        </w:rPr>
+        <w:t>之前统计本周数据信息</w:t>
+      </w:r>
+      <w:r>
+        <w:rPr>
+          <w:rFonts w:ascii="Times New Roman" w:eastAsia="宋体" w:hAnsi="Times New Roman" w:cs="Times New Roman" w:hint="eastAsia"/>
+          <w:kern w:val="0"/>
+          <w:sz w:val="24"/>
+          <w:szCs w:val="24"/>
+        </w:rPr>
+        <w:t>。</w:t>
       </w:r>
     </w:p>
     <w:p>
@@ -4280,35 +4577,64 @@
           <w:sz w:val="24"/>
           <w:szCs w:val="24"/>
         </w:rPr>
-        <w:t>第</w:t>
-      </w:r>
-      <w:r>
+        <w:br w:type="page"/>
+      </w:r>
+    </w:p>
+    <w:p>
+      <w:pPr>
+        <w:pStyle w:val="1"/>
+        <w:adjustRightInd w:val="0"/>
+        <w:spacing w:beforeLines="50" w:before="156" w:afterLines="50" w:after="156"/>
+        <w:textAlignment w:val="baseline"/>
         <w:rPr>
           <w:rFonts w:ascii="Times New Roman" w:eastAsia="宋体" w:hAnsi="Times New Roman" w:cs="Times New Roman"/>
-          <w:kern w:val="0"/>
-          <w:sz w:val="24"/>
-          <w:szCs w:val="24"/>
-        </w:rPr>
-        <w:t>六</w:t>
-      </w:r>
+        </w:rPr>
+      </w:pPr>
+      <w:bookmarkStart w:id="4" w:name="_Toc485028882"/>
       <w:r>
         <w:rPr>
           <w:rFonts w:ascii="Times New Roman" w:eastAsia="宋体" w:hAnsi="Times New Roman" w:cs="Times New Roman"/>
-          <w:kern w:val="0"/>
-          <w:sz w:val="24"/>
-          <w:szCs w:val="24"/>
-        </w:rPr>
-        <w:t>章总结经验并提出建议</w:t>
+        </w:rPr>
+        <w:lastRenderedPageBreak/>
+        <w:t>2</w:t>
       </w:r>
       <w:r>
         <w:rPr>
           <w:rFonts w:ascii="Times New Roman" w:eastAsia="宋体" w:hAnsi="Times New Roman" w:cs="Times New Roman" w:hint="eastAsia"/>
-          <w:kern w:val="0"/>
-          <w:sz w:val="24"/>
-          <w:szCs w:val="24"/>
-        </w:rPr>
-        <w:t>。</w:t>
-      </w:r>
+        </w:rPr>
+        <w:t>计划变更及其影响因素分析</w:t>
+      </w:r>
+      <w:bookmarkEnd w:id="4"/>
+    </w:p>
+    <w:p>
+      <w:pPr>
+        <w:pStyle w:val="2"/>
+        <w:adjustRightInd w:val="0"/>
+        <w:spacing w:beforeLines="50" w:before="156" w:afterLines="50" w:after="156"/>
+        <w:textAlignment w:val="baseline"/>
+        <w:rPr>
+          <w:rFonts w:ascii="Times New Roman" w:hAnsi="Times New Roman" w:cs="Times New Roman"/>
+          <w:kern w:val="0"/>
+        </w:rPr>
+      </w:pPr>
+      <w:bookmarkStart w:id="5" w:name="_Toc446516697"/>
+      <w:bookmarkStart w:id="6" w:name="_Toc485028883"/>
+      <w:r>
+        <w:rPr>
+          <w:rFonts w:ascii="Times New Roman" w:hAnsi="Times New Roman" w:cs="Times New Roman"/>
+          <w:kern w:val="0"/>
+        </w:rPr>
+        <w:t>2.1</w:t>
+      </w:r>
+      <w:bookmarkEnd w:id="5"/>
+      <w:r>
+        <w:rPr>
+          <w:rFonts w:ascii="Times New Roman" w:hAnsi="Times New Roman" w:cs="Times New Roman" w:hint="eastAsia"/>
+          <w:kern w:val="0"/>
+        </w:rPr>
+        <w:t>计划变更情况</w:t>
+      </w:r>
+      <w:bookmarkEnd w:id="6"/>
     </w:p>
     <w:p>
       <w:pPr>
@@ -4318,334 +4644,6 @@
         <w:textAlignment w:val="baseline"/>
         <w:rPr>
           <w:rFonts w:ascii="Times New Roman" w:eastAsia="宋体" w:hAnsi="Times New Roman" w:cs="Times New Roman"/>
-          <w:kern w:val="0"/>
-          <w:sz w:val="24"/>
-          <w:szCs w:val="24"/>
-        </w:rPr>
-      </w:pPr>
-      <w:r>
-        <w:rPr>
-          <w:rFonts w:ascii="Times New Roman" w:eastAsia="宋体" w:hAnsi="Times New Roman" w:cs="Times New Roman"/>
-          <w:kern w:val="0"/>
-          <w:sz w:val="24"/>
-          <w:szCs w:val="24"/>
-        </w:rPr>
-        <w:t>注</w:t>
-      </w:r>
-      <w:r>
-        <w:rPr>
-          <w:rFonts w:ascii="Times New Roman" w:eastAsia="宋体" w:hAnsi="Times New Roman" w:cs="Times New Roman" w:hint="eastAsia"/>
-          <w:kern w:val="0"/>
-          <w:sz w:val="24"/>
-          <w:szCs w:val="24"/>
-        </w:rPr>
-        <w:t>：</w:t>
-      </w:r>
-      <w:r>
-        <w:rPr>
-          <w:rFonts w:ascii="Times New Roman" w:eastAsia="宋体" w:hAnsi="Times New Roman" w:cs="Times New Roman"/>
-          <w:kern w:val="0"/>
-          <w:sz w:val="24"/>
-          <w:szCs w:val="24"/>
-        </w:rPr>
-        <w:t>本文档进行分析的数据均为</w:t>
-      </w:r>
-      <w:r>
-        <w:rPr>
-          <w:rFonts w:ascii="Times New Roman" w:eastAsia="宋体" w:hAnsi="Times New Roman" w:cs="Times New Roman" w:hint="eastAsia"/>
-          <w:kern w:val="0"/>
-          <w:sz w:val="24"/>
-          <w:szCs w:val="24"/>
-        </w:rPr>
-        <w:t>6</w:t>
-      </w:r>
-      <w:r>
-        <w:rPr>
-          <w:rFonts w:ascii="Times New Roman" w:eastAsia="宋体" w:hAnsi="Times New Roman" w:cs="Times New Roman" w:hint="eastAsia"/>
-          <w:kern w:val="0"/>
-          <w:sz w:val="24"/>
-          <w:szCs w:val="24"/>
-        </w:rPr>
-        <w:t>月</w:t>
-      </w:r>
-      <w:r>
-        <w:rPr>
-          <w:rFonts w:ascii="Times New Roman" w:eastAsia="宋体" w:hAnsi="Times New Roman" w:cs="Times New Roman" w:hint="eastAsia"/>
-          <w:kern w:val="0"/>
-          <w:sz w:val="24"/>
-          <w:szCs w:val="24"/>
-        </w:rPr>
-        <w:t>9</w:t>
-      </w:r>
-      <w:r>
-        <w:rPr>
-          <w:rFonts w:ascii="Times New Roman" w:eastAsia="宋体" w:hAnsi="Times New Roman" w:cs="Times New Roman" w:hint="eastAsia"/>
-          <w:kern w:val="0"/>
-          <w:sz w:val="24"/>
-          <w:szCs w:val="24"/>
-        </w:rPr>
-        <w:t>日（含）之前数据</w:t>
-      </w:r>
-      <w:r>
-        <w:rPr>
-          <w:rFonts w:ascii="Times New Roman" w:eastAsia="宋体" w:hAnsi="Times New Roman" w:cs="Times New Roman" w:hint="eastAsia"/>
-          <w:kern w:val="0"/>
-          <w:sz w:val="24"/>
-          <w:szCs w:val="24"/>
-        </w:rPr>
-        <w:t>，即项目计划</w:t>
-      </w:r>
-      <w:r>
-        <w:rPr>
-          <w:rFonts w:ascii="Times New Roman" w:eastAsia="宋体" w:hAnsi="Times New Roman" w:cs="Times New Roman" w:hint="eastAsia"/>
-          <w:kern w:val="0"/>
-          <w:sz w:val="24"/>
-          <w:szCs w:val="24"/>
-        </w:rPr>
-        <w:t>v</w:t>
-      </w:r>
-      <w:r>
-        <w:rPr>
-          <w:rFonts w:ascii="Times New Roman" w:eastAsia="宋体" w:hAnsi="Times New Roman" w:cs="Times New Roman"/>
-          <w:kern w:val="0"/>
-          <w:sz w:val="24"/>
-          <w:szCs w:val="24"/>
-        </w:rPr>
-        <w:t>13.0</w:t>
-      </w:r>
-      <w:r>
-        <w:rPr>
-          <w:rFonts w:ascii="Times New Roman" w:eastAsia="宋体" w:hAnsi="Times New Roman" w:cs="Times New Roman"/>
-          <w:kern w:val="0"/>
-          <w:sz w:val="24"/>
-          <w:szCs w:val="24"/>
-        </w:rPr>
-        <w:t>文档的数据</w:t>
-      </w:r>
-      <w:r>
-        <w:rPr>
-          <w:rFonts w:ascii="Times New Roman" w:eastAsia="宋体" w:hAnsi="Times New Roman" w:cs="Times New Roman" w:hint="eastAsia"/>
-          <w:kern w:val="0"/>
-          <w:sz w:val="24"/>
-          <w:szCs w:val="24"/>
-        </w:rPr>
-        <w:t>，因为</w:t>
-      </w:r>
-      <w:r>
-        <w:rPr>
-          <w:rFonts w:ascii="Times New Roman" w:eastAsia="宋体" w:hAnsi="Times New Roman" w:cs="Times New Roman" w:hint="eastAsia"/>
-          <w:kern w:val="0"/>
-          <w:sz w:val="24"/>
-          <w:szCs w:val="24"/>
-        </w:rPr>
-        <w:t>6</w:t>
-      </w:r>
-      <w:r>
-        <w:rPr>
-          <w:rFonts w:ascii="Times New Roman" w:eastAsia="宋体" w:hAnsi="Times New Roman" w:cs="Times New Roman" w:hint="eastAsia"/>
-          <w:kern w:val="0"/>
-          <w:sz w:val="24"/>
-          <w:szCs w:val="24"/>
-        </w:rPr>
-        <w:t>月</w:t>
-      </w:r>
-      <w:r>
-        <w:rPr>
-          <w:rFonts w:ascii="Times New Roman" w:eastAsia="宋体" w:hAnsi="Times New Roman" w:cs="Times New Roman" w:hint="eastAsia"/>
-          <w:kern w:val="0"/>
-          <w:sz w:val="24"/>
-          <w:szCs w:val="24"/>
-        </w:rPr>
-        <w:t>10</w:t>
-      </w:r>
-      <w:r>
-        <w:rPr>
-          <w:rFonts w:ascii="Times New Roman" w:eastAsia="宋体" w:hAnsi="Times New Roman" w:cs="Times New Roman" w:hint="eastAsia"/>
-          <w:kern w:val="0"/>
-          <w:sz w:val="24"/>
-          <w:szCs w:val="24"/>
-        </w:rPr>
-        <w:t>日</w:t>
-      </w:r>
-      <w:r>
-        <w:rPr>
-          <w:rFonts w:ascii="Times New Roman" w:eastAsia="宋体" w:hAnsi="Times New Roman" w:cs="Times New Roman" w:hint="eastAsia"/>
-          <w:kern w:val="0"/>
-          <w:sz w:val="24"/>
-          <w:szCs w:val="24"/>
-        </w:rPr>
-        <w:t>~</w:t>
-      </w:r>
-      <w:r>
-        <w:rPr>
-          <w:rFonts w:ascii="Times New Roman" w:eastAsia="宋体" w:hAnsi="Times New Roman" w:cs="Times New Roman"/>
-          <w:kern w:val="0"/>
-          <w:sz w:val="24"/>
-          <w:szCs w:val="24"/>
-        </w:rPr>
-        <w:t>6</w:t>
-      </w:r>
-      <w:r>
-        <w:rPr>
-          <w:rFonts w:ascii="Times New Roman" w:eastAsia="宋体" w:hAnsi="Times New Roman" w:cs="Times New Roman"/>
-          <w:kern w:val="0"/>
-          <w:sz w:val="24"/>
-          <w:szCs w:val="24"/>
-        </w:rPr>
-        <w:t>月</w:t>
-      </w:r>
-      <w:r>
-        <w:rPr>
-          <w:rFonts w:ascii="Times New Roman" w:eastAsia="宋体" w:hAnsi="Times New Roman" w:cs="Times New Roman" w:hint="eastAsia"/>
-          <w:kern w:val="0"/>
-          <w:sz w:val="24"/>
-          <w:szCs w:val="24"/>
-        </w:rPr>
-        <w:t>16</w:t>
-      </w:r>
-      <w:r>
-        <w:rPr>
-          <w:rFonts w:ascii="Times New Roman" w:eastAsia="宋体" w:hAnsi="Times New Roman" w:cs="Times New Roman" w:hint="eastAsia"/>
-          <w:kern w:val="0"/>
-          <w:sz w:val="24"/>
-          <w:szCs w:val="24"/>
-        </w:rPr>
-        <w:t>日这一周正好处于分析周，无法在本周任</w:t>
-      </w:r>
-      <w:r>
-        <w:rPr>
-          <w:rFonts w:ascii="Times New Roman" w:eastAsia="宋体" w:hAnsi="Times New Roman" w:cs="Times New Roman" w:hint="eastAsia"/>
-          <w:kern w:val="0"/>
-          <w:sz w:val="24"/>
-          <w:szCs w:val="24"/>
-        </w:rPr>
-        <w:lastRenderedPageBreak/>
-        <w:t>务</w:t>
-      </w:r>
-      <w:r>
-        <w:rPr>
-          <w:rFonts w:ascii="Times New Roman" w:eastAsia="宋体" w:hAnsi="Times New Roman" w:cs="Times New Roman" w:hint="eastAsia"/>
-          <w:kern w:val="0"/>
-          <w:sz w:val="24"/>
-          <w:szCs w:val="24"/>
-        </w:rPr>
-        <w:t>（数据分析）</w:t>
-      </w:r>
-      <w:r>
-        <w:rPr>
-          <w:rFonts w:ascii="Times New Roman" w:eastAsia="宋体" w:hAnsi="Times New Roman" w:cs="Times New Roman" w:hint="eastAsia"/>
-          <w:kern w:val="0"/>
-          <w:sz w:val="24"/>
-          <w:szCs w:val="24"/>
-        </w:rPr>
-        <w:t>完成</w:t>
-      </w:r>
-      <w:r>
-        <w:rPr>
-          <w:rFonts w:ascii="Times New Roman" w:eastAsia="宋体" w:hAnsi="Times New Roman" w:cs="Times New Roman" w:hint="eastAsia"/>
-          <w:kern w:val="0"/>
-          <w:sz w:val="24"/>
-          <w:szCs w:val="24"/>
-        </w:rPr>
-        <w:t>之前统计本周数据信息</w:t>
-      </w:r>
-      <w:r>
-        <w:rPr>
-          <w:rFonts w:ascii="Times New Roman" w:eastAsia="宋体" w:hAnsi="Times New Roman" w:cs="Times New Roman" w:hint="eastAsia"/>
-          <w:kern w:val="0"/>
-          <w:sz w:val="24"/>
-          <w:szCs w:val="24"/>
-        </w:rPr>
-        <w:t>。</w:t>
-      </w:r>
-    </w:p>
-    <w:p>
-      <w:pPr>
-        <w:adjustRightInd w:val="0"/>
-        <w:spacing w:line="360" w:lineRule="auto"/>
-        <w:ind w:firstLineChars="200" w:firstLine="480"/>
-        <w:textAlignment w:val="baseline"/>
-        <w:rPr>
-          <w:rFonts w:ascii="Times New Roman" w:eastAsia="宋体" w:hAnsi="Times New Roman" w:cs="Times New Roman"/>
-          <w:kern w:val="0"/>
-          <w:sz w:val="24"/>
-          <w:szCs w:val="24"/>
-        </w:rPr>
-      </w:pPr>
-      <w:r>
-        <w:rPr>
-          <w:rFonts w:ascii="Times New Roman" w:eastAsia="宋体" w:hAnsi="Times New Roman" w:cs="Times New Roman"/>
-          <w:kern w:val="0"/>
-          <w:sz w:val="24"/>
-          <w:szCs w:val="24"/>
-        </w:rPr>
-        <w:br w:type="page"/>
-      </w:r>
-    </w:p>
-    <w:p>
-      <w:pPr>
-        <w:pStyle w:val="1"/>
-        <w:adjustRightInd w:val="0"/>
-        <w:spacing w:beforeLines="50" w:before="156" w:afterLines="50" w:after="156"/>
-        <w:textAlignment w:val="baseline"/>
-        <w:rPr>
-          <w:rFonts w:ascii="Times New Roman" w:eastAsia="宋体" w:hAnsi="Times New Roman" w:cs="Times New Roman"/>
-        </w:rPr>
-      </w:pPr>
-      <w:bookmarkStart w:id="5" w:name="_Toc485028882"/>
-      <w:r>
-        <w:rPr>
-          <w:rFonts w:ascii="Times New Roman" w:eastAsia="宋体" w:hAnsi="Times New Roman" w:cs="Times New Roman"/>
-        </w:rPr>
-        <w:lastRenderedPageBreak/>
-        <w:t>2</w:t>
-      </w:r>
-      <w:r>
-        <w:rPr>
-          <w:rFonts w:ascii="Times New Roman" w:eastAsia="宋体" w:hAnsi="Times New Roman" w:cs="Times New Roman" w:hint="eastAsia"/>
-        </w:rPr>
-        <w:t>计划变更及其影响因素分析</w:t>
-      </w:r>
-      <w:bookmarkEnd w:id="5"/>
-    </w:p>
-    <w:p>
-      <w:pPr>
-        <w:pStyle w:val="2"/>
-        <w:adjustRightInd w:val="0"/>
-        <w:spacing w:beforeLines="50" w:before="156" w:afterLines="50" w:after="156"/>
-        <w:textAlignment w:val="baseline"/>
-        <w:rPr>
-          <w:rFonts w:ascii="Times New Roman" w:hAnsi="Times New Roman" w:cs="Times New Roman"/>
-          <w:kern w:val="0"/>
-        </w:rPr>
-      </w:pPr>
-      <w:bookmarkStart w:id="6" w:name="_Toc446516697"/>
-      <w:bookmarkStart w:id="7" w:name="_Toc485028883"/>
-      <w:r>
-        <w:rPr>
-          <w:rFonts w:ascii="Times New Roman" w:hAnsi="Times New Roman" w:cs="Times New Roman"/>
-          <w:kern w:val="0"/>
-        </w:rPr>
-        <w:t>2.1</w:t>
-      </w:r>
-      <w:bookmarkEnd w:id="6"/>
-      <w:r>
-        <w:rPr>
-          <w:rFonts w:ascii="Times New Roman" w:hAnsi="Times New Roman" w:cs="Times New Roman" w:hint="eastAsia"/>
-          <w:kern w:val="0"/>
-        </w:rPr>
-        <w:t>计划变更情况</w:t>
-      </w:r>
-      <w:bookmarkEnd w:id="7"/>
-    </w:p>
-    <w:p>
-      <w:pPr>
-        <w:adjustRightInd w:val="0"/>
-        <w:spacing w:line="360" w:lineRule="auto"/>
-        <w:ind w:firstLineChars="200" w:firstLine="480"/>
-        <w:textAlignment w:val="baseline"/>
-        <w:rPr>
-          <w:rFonts w:ascii="Times New Roman" w:eastAsia="宋体" w:hAnsi="Times New Roman" w:cs="Times New Roman"/>
           <w:color w:val="000000" w:themeColor="text1"/>
           <w:kern w:val="0"/>
           <w:sz w:val="24"/>
@@ -4817,7 +4815,7 @@
           <w:szCs w:val="21"/>
         </w:rPr>
       </w:pPr>
-      <w:bookmarkStart w:id="8" w:name="_Ref484963358"/>
+      <w:bookmarkStart w:id="7" w:name="_Ref484963358"/>
       <w:r>
         <w:rPr>
           <w:rFonts w:hint="eastAsia"/>
@@ -4901,7 +4899,7 @@
         </w:rPr>
         <w:fldChar w:fldCharType="end"/>
       </w:r>
-      <w:bookmarkEnd w:id="8"/>
+      <w:bookmarkEnd w:id="7"/>
       <w:r>
         <w:rPr>
           <w:rFonts w:hint="eastAsia"/>
@@ -7343,8 +7341,8 @@
           <w:kern w:val="0"/>
         </w:rPr>
       </w:pPr>
-      <w:bookmarkStart w:id="9" w:name="_Toc446516699"/>
-      <w:bookmarkStart w:id="10" w:name="_Toc485028884"/>
+      <w:bookmarkStart w:id="8" w:name="_Toc446516699"/>
+      <w:bookmarkStart w:id="9" w:name="_Toc485028884"/>
       <w:r>
         <w:rPr>
           <w:rFonts w:ascii="Times New Roman" w:hAnsi="Times New Roman" w:cs="Times New Roman"/>
@@ -7353,16 +7351,16 @@
         </w:rPr>
         <w:t>2.2</w:t>
       </w:r>
+      <w:bookmarkEnd w:id="8"/>
+      <w:r>
+        <w:rPr>
+          <w:rFonts w:ascii="Times New Roman" w:hAnsi="Times New Roman" w:cs="Times New Roman"/>
+          <w:color w:val="000000" w:themeColor="text1"/>
+          <w:kern w:val="0"/>
+        </w:rPr>
+        <w:t>分析</w:t>
+      </w:r>
       <w:bookmarkEnd w:id="9"/>
-      <w:r>
-        <w:rPr>
-          <w:rFonts w:ascii="Times New Roman" w:hAnsi="Times New Roman" w:cs="Times New Roman"/>
-          <w:color w:val="000000" w:themeColor="text1"/>
-          <w:kern w:val="0"/>
-        </w:rPr>
-        <w:t>分析</w:t>
-      </w:r>
-      <w:bookmarkEnd w:id="10"/>
     </w:p>
     <w:p>
       <w:pPr>
@@ -8122,17 +8120,8 @@
         </w:rPr>
         <w:t>从表中可以看到</w:t>
       </w:r>
-      <w:r>
-        <w:rPr>
-          <w:rFonts w:ascii="Times New Roman" w:eastAsia="宋体" w:hAnsi="Times New Roman" w:cs="Times New Roman" w:hint="eastAsia"/>
-          <w:color w:val="000000" w:themeColor="text1"/>
-          <w:kern w:val="0"/>
-          <w:sz w:val="24"/>
-          <w:szCs w:val="24"/>
-          <w:shd w:val="clear" w:color="auto" w:fill="FFFFFF"/>
-        </w:rPr>
-        <w:t>影响</w:t>
-      </w:r>
+      <w:bookmarkStart w:id="10" w:name="_GoBack"/>
+      <w:bookmarkEnd w:id="10"/>
       <w:r>
         <w:rPr>
           <w:rFonts w:ascii="Times New Roman" w:eastAsia="宋体" w:hAnsi="Times New Roman" w:cs="Times New Roman" w:hint="eastAsia"/>
@@ -34246,9 +34235,9 @@
       </w:pPr>
       <w:bookmarkStart w:id="37" w:name="_Toc450593241"/>
       <w:bookmarkStart w:id="38" w:name="_Toc479172889"/>
-      <w:bookmarkStart w:id="39" w:name="_Toc19813"/>
-      <w:bookmarkStart w:id="40" w:name="_Toc450132072"/>
-      <w:bookmarkStart w:id="41" w:name="_Toc485028907"/>
+      <w:bookmarkStart w:id="39" w:name="_Toc485028907"/>
+      <w:bookmarkStart w:id="40" w:name="_Toc19813"/>
+      <w:bookmarkStart w:id="41" w:name="_Toc450132072"/>
       <w:r>
         <w:rPr>
           <w:rFonts w:ascii="Times New Roman" w:eastAsia="宋体" w:hAnsi="Times New Roman" w:cs="Times New Roman"/>
@@ -34270,7 +34259,7 @@
         </w:rPr>
         <w:t>成员工时分析</w:t>
       </w:r>
-      <w:bookmarkEnd w:id="41"/>
+      <w:bookmarkEnd w:id="39"/>
     </w:p>
     <w:p>
       <w:pPr>
@@ -34681,8 +34670,8 @@
         </w:rPr>
       </w:pPr>
       <w:bookmarkStart w:id="49" w:name="_Toc485028910"/>
-      <w:bookmarkEnd w:id="39"/>
       <w:bookmarkEnd w:id="40"/>
+      <w:bookmarkEnd w:id="41"/>
       <w:r>
         <w:rPr>
           <w:rFonts w:ascii="Times New Roman" w:eastAsia="宋体" w:hAnsi="Times New Roman" w:cs="Times New Roman" w:hint="eastAsia"/>
@@ -35000,7 +34989,7 @@
         <w:ind w:firstLineChars="200" w:firstLine="480"/>
         <w:textAlignment w:val="baseline"/>
         <w:rPr>
-          <w:rFonts w:ascii="Times New Roman" w:eastAsia="宋体" w:hAnsi="Times New Roman" w:cs="Times New Roman" w:hint="eastAsia"/>
+          <w:rFonts w:ascii="Times New Roman" w:eastAsia="宋体" w:hAnsi="Times New Roman" w:cs="Times New Roman"/>
           <w:color w:val="000000" w:themeColor="text1"/>
           <w:kern w:val="0"/>
           <w:sz w:val="24"/>
@@ -35163,6 +35152,27 @@
         <w:spacing w:line="360" w:lineRule="auto"/>
         <w:ind w:firstLineChars="200" w:firstLine="480"/>
         <w:rPr>
+          <w:rFonts w:ascii="Times New Roman" w:eastAsia="宋体" w:hAnsi="Times New Roman" w:cs="Times New Roman"/>
+          <w:color w:val="000000" w:themeColor="text1"/>
+          <w:kern w:val="0"/>
+          <w:sz w:val="24"/>
+          <w:szCs w:val="24"/>
+          <w:shd w:val="clear" w:color="auto" w:fill="FFFFFF"/>
+        </w:rPr>
+      </w:pPr>
+      <w:r>
+        <w:rPr>
+          <w:rFonts w:ascii="Times New Roman" w:eastAsia="宋体" w:hAnsi="Times New Roman" w:cs="Times New Roman"/>
+          <w:color w:val="000000" w:themeColor="text1"/>
+          <w:kern w:val="0"/>
+          <w:sz w:val="24"/>
+          <w:szCs w:val="24"/>
+          <w:shd w:val="clear" w:color="auto" w:fill="FFFFFF"/>
+        </w:rPr>
+        <w:t>该课程的整体设计较为新颖</w:t>
+      </w:r>
+      <w:r>
+        <w:rPr>
           <w:rFonts w:ascii="Times New Roman" w:eastAsia="宋体" w:hAnsi="Times New Roman" w:cs="Times New Roman" w:hint="eastAsia"/>
           <w:color w:val="000000" w:themeColor="text1"/>
           <w:kern w:val="0"/>
@@ -35170,17 +35180,7 @@
           <w:szCs w:val="24"/>
           <w:shd w:val="clear" w:color="auto" w:fill="FFFFFF"/>
         </w:rPr>
-      </w:pPr>
-      <w:r>
-        <w:rPr>
-          <w:rFonts w:ascii="Times New Roman" w:eastAsia="宋体" w:hAnsi="Times New Roman" w:cs="Times New Roman"/>
-          <w:color w:val="000000" w:themeColor="text1"/>
-          <w:kern w:val="0"/>
-          <w:sz w:val="24"/>
-          <w:szCs w:val="24"/>
-          <w:shd w:val="clear" w:color="auto" w:fill="FFFFFF"/>
-        </w:rPr>
-        <w:t>该课程的整体设计较为新颖</w:t>
+        <w:t>，</w:t>
       </w:r>
       <w:r>
         <w:rPr>
@@ -35191,62 +35191,7 @@
           <w:szCs w:val="24"/>
           <w:shd w:val="clear" w:color="auto" w:fill="FFFFFF"/>
         </w:rPr>
-        <w:t>，</w:t>
-      </w:r>
-      <w:r>
-        <w:rPr>
-          <w:rFonts w:ascii="Times New Roman" w:eastAsia="宋体" w:hAnsi="Times New Roman" w:cs="Times New Roman" w:hint="eastAsia"/>
-          <w:color w:val="000000" w:themeColor="text1"/>
-          <w:kern w:val="0"/>
-          <w:sz w:val="24"/>
-          <w:szCs w:val="24"/>
-          <w:shd w:val="clear" w:color="auto" w:fill="FFFFFF"/>
-        </w:rPr>
-        <w:t>通过将需求分析、设计实现与测试这三个软件开发过程中最重要的部分串联起来，文档与编程并重，加上评审任务与每周的讨论，</w:t>
-      </w:r>
-      <w:r>
-        <w:rPr>
-          <w:rFonts w:ascii="Times New Roman" w:eastAsia="宋体" w:hAnsi="Times New Roman" w:cs="Times New Roman" w:hint="eastAsia"/>
-          <w:color w:val="000000" w:themeColor="text1"/>
-          <w:kern w:val="0"/>
-          <w:sz w:val="24"/>
-          <w:szCs w:val="24"/>
-          <w:shd w:val="clear" w:color="auto" w:fill="FFFFFF"/>
-        </w:rPr>
-        <w:t>使得学生了解</w:t>
-      </w:r>
-      <w:r>
-        <w:rPr>
-          <w:rFonts w:ascii="Times New Roman" w:eastAsia="宋体" w:hAnsi="Times New Roman" w:cs="Times New Roman" w:hint="eastAsia"/>
-          <w:color w:val="000000" w:themeColor="text1"/>
-          <w:kern w:val="0"/>
-          <w:sz w:val="24"/>
-          <w:szCs w:val="24"/>
-          <w:shd w:val="clear" w:color="auto" w:fill="FFFFFF"/>
-        </w:rPr>
-        <w:t>软件工程的</w:t>
-      </w:r>
-      <w:r>
-        <w:rPr>
-          <w:rFonts w:ascii="Times New Roman" w:eastAsia="宋体" w:hAnsi="Times New Roman" w:cs="Times New Roman" w:hint="eastAsia"/>
-          <w:color w:val="000000" w:themeColor="text1"/>
-          <w:kern w:val="0"/>
-          <w:sz w:val="24"/>
-          <w:szCs w:val="24"/>
-          <w:shd w:val="clear" w:color="auto" w:fill="FFFFFF"/>
-        </w:rPr>
-        <w:t>整个流程</w:t>
-      </w:r>
-      <w:r>
-        <w:rPr>
-          <w:rFonts w:ascii="Times New Roman" w:eastAsia="宋体" w:hAnsi="Times New Roman" w:cs="Times New Roman" w:hint="eastAsia"/>
-          <w:color w:val="000000" w:themeColor="text1"/>
-          <w:kern w:val="0"/>
-          <w:sz w:val="24"/>
-          <w:szCs w:val="24"/>
-          <w:shd w:val="clear" w:color="auto" w:fill="FFFFFF"/>
-        </w:rPr>
-        <w:t>，并且亲身实践，很有意义。建议老师对于每周的任务与要求尽量明确一些，可以节省掉一些不必要的修改与返工，不过如果出于“犯错之后再改会更有记性”的考虑出发，也可以保持现在这种出了错再改的情况，不过可能会不利于学生的积极性。</w:t>
+        <w:t>通过将需求分析、设计实现与测试这三个软件开发过程中最重要的部分串联起来，文档与编程并重，加上评审任务与每周的讨论，使得学生了解软件工程的整个流程，并且亲身实践，很有意义。建议老师对于每周的任务与要求尽量明确一些，可以节省掉一些不必要的修改与返工，不过如果出于“犯错之后再改会更有记性”的考虑出发，也可以保持现在这种出了错再改的情况，不过可能会不利于学生的积极性。</w:t>
       </w:r>
     </w:p>
     <w:p/>
@@ -38750,11 +38695,11 @@
           <c:showBubbleSize val="0"/>
         </c:dLbls>
         <c:smooth val="0"/>
-        <c:axId val="680527136"/>
-        <c:axId val="680525504"/>
+        <c:axId val="2019864656"/>
+        <c:axId val="2019866832"/>
       </c:lineChart>
       <c:catAx>
-        <c:axId val="680527136"/>
+        <c:axId val="2019864656"/>
         <c:scaling>
           <c:orientation val="minMax"/>
         </c:scaling>
@@ -38791,7 +38736,7 @@
             <a:endParaRPr lang="zh-CN"/>
           </a:p>
         </c:txPr>
-        <c:crossAx val="680525504"/>
+        <c:crossAx val="2019866832"/>
         <c:crosses val="autoZero"/>
         <c:auto val="1"/>
         <c:lblAlgn val="ctr"/>
@@ -38799,7 +38744,7 @@
         <c:noMultiLvlLbl val="0"/>
       </c:catAx>
       <c:valAx>
-        <c:axId val="680525504"/>
+        <c:axId val="2019866832"/>
         <c:scaling>
           <c:orientation val="minMax"/>
         </c:scaling>
@@ -38850,7 +38795,7 @@
             <a:endParaRPr lang="zh-CN"/>
           </a:p>
         </c:txPr>
-        <c:crossAx val="680527136"/>
+        <c:crossAx val="2019864656"/>
         <c:crosses val="autoZero"/>
         <c:crossBetween val="between"/>
       </c:valAx>
@@ -39238,11 +39183,11 @@
         </c:dLbls>
         <c:gapWidth val="219"/>
         <c:overlap val="-27"/>
-        <c:axId val="769343376"/>
-        <c:axId val="769345008"/>
+        <c:axId val="2019875536"/>
+        <c:axId val="2019872272"/>
       </c:barChart>
       <c:catAx>
-        <c:axId val="769343376"/>
+        <c:axId val="2019875536"/>
         <c:scaling>
           <c:orientation val="minMax"/>
         </c:scaling>
@@ -39285,7 +39230,7 @@
             <a:endParaRPr lang="zh-CN"/>
           </a:p>
         </c:txPr>
-        <c:crossAx val="769345008"/>
+        <c:crossAx val="2019872272"/>
         <c:crosses val="autoZero"/>
         <c:auto val="1"/>
         <c:lblAlgn val="ctr"/>
@@ -39293,7 +39238,7 @@
         <c:noMultiLvlLbl val="0"/>
       </c:catAx>
       <c:valAx>
-        <c:axId val="769345008"/>
+        <c:axId val="2019872272"/>
         <c:scaling>
           <c:orientation val="minMax"/>
         </c:scaling>
@@ -39344,7 +39289,7 @@
             <a:endParaRPr lang="zh-CN"/>
           </a:p>
         </c:txPr>
-        <c:crossAx val="769343376"/>
+        <c:crossAx val="2019875536"/>
         <c:crosses val="autoZero"/>
         <c:crossBetween val="between"/>
       </c:valAx>
@@ -39559,8 +39504,8 @@
         </c:dLbls>
         <c:gapWidth val="219"/>
         <c:overlap val="100"/>
-        <c:axId val="769341744"/>
-        <c:axId val="573694256"/>
+        <c:axId val="2019876080"/>
+        <c:axId val="2019861392"/>
       </c:barChart>
       <c:lineChart>
         <c:grouping val="standard"/>
@@ -39643,11 +39588,11 @@
         </c:dLbls>
         <c:marker val="1"/>
         <c:smooth val="0"/>
-        <c:axId val="769341744"/>
-        <c:axId val="573694256"/>
+        <c:axId val="2019876080"/>
+        <c:axId val="2019861392"/>
       </c:lineChart>
       <c:catAx>
-        <c:axId val="769341744"/>
+        <c:axId val="2019876080"/>
         <c:scaling>
           <c:orientation val="minMax"/>
         </c:scaling>
@@ -39690,7 +39635,7 @@
             <a:endParaRPr lang="zh-CN"/>
           </a:p>
         </c:txPr>
-        <c:crossAx val="573694256"/>
+        <c:crossAx val="2019861392"/>
         <c:crosses val="autoZero"/>
         <c:auto val="1"/>
         <c:lblAlgn val="ctr"/>
@@ -39698,7 +39643,7 @@
         <c:noMultiLvlLbl val="0"/>
       </c:catAx>
       <c:valAx>
-        <c:axId val="573694256"/>
+        <c:axId val="2019861392"/>
         <c:scaling>
           <c:orientation val="minMax"/>
         </c:scaling>
@@ -39749,7 +39694,7 @@
             <a:endParaRPr lang="zh-CN"/>
           </a:p>
         </c:txPr>
-        <c:crossAx val="769341744"/>
+        <c:crossAx val="2019876080"/>
         <c:crosses val="autoZero"/>
         <c:crossBetween val="between"/>
       </c:valAx>
@@ -41721,7 +41666,7 @@
 </file>
 
 <file path=customXml/itemProps1.xml><?xml version="1.0" encoding="utf-8"?>
-<ds:datastoreItem xmlns:ds="http://schemas.openxmlformats.org/officeDocument/2006/customXml" ds:itemID="{508E9A2A-D869-4F24-BF53-DC99824C70B3}">
+<ds:datastoreItem xmlns:ds="http://schemas.openxmlformats.org/officeDocument/2006/customXml" ds:itemID="{19F943DE-293D-44B8-810A-EDE7AF332C68}">
   <ds:schemaRefs>
     <ds:schemaRef ds:uri="http://schemas.openxmlformats.org/officeDocument/2006/bibliography"/>
   </ds:schemaRefs>
